--- a/Documentation/SolibriBatchManager_Instruction.docx
+++ b/Documentation/SolibriBatchManager_Instruction.docx
@@ -32,8 +32,28 @@
           <w:sz w:val="36"/>
           <w:lang w:eastAsia="ko-KR"/>
         </w:rPr>
-        <w:t>Sheet Manager Tools</w:t>
-      </w:r>
+        <w:t xml:space="preserve">HOK </w:t>
+      </w:r>
+      <w:proofErr w:type="spellStart"/>
+      <w:r>
+        <w:rPr>
+          <w:rFonts w:ascii="HOK Sans" w:hAnsi="HOK Sans"/>
+          <w:sz w:val="36"/>
+          <w:lang w:eastAsia="ko-KR"/>
+        </w:rPr>
+        <w:t>Solibri</w:t>
+      </w:r>
+      <w:proofErr w:type="spellEnd"/>
+      <w:r>
+        <w:rPr>
+          <w:rFonts w:ascii="HOK Sans" w:hAnsi="HOK Sans"/>
+          <w:sz w:val="36"/>
+          <w:lang w:eastAsia="ko-KR"/>
+        </w:rPr>
+        <w:t xml:space="preserve"> Batch Manager</w:t>
+      </w:r>
+      <w:bookmarkStart w:id="0" w:name="_GoBack"/>
+      <w:bookmarkEnd w:id="0"/>
     </w:p>
     <w:p>
       <w:pPr>
@@ -176,7 +196,7 @@
           <w:b/>
         </w:rPr>
       </w:pPr>
-      <w:bookmarkStart w:id="0" w:name="_Toc465959234"/>
+      <w:bookmarkStart w:id="1" w:name="_Toc465959234"/>
       <w:r>
         <w:rPr>
           <w:rFonts w:hint="eastAsia"/>
@@ -184,7 +204,7 @@
         </w:rPr>
         <w:t>Overview</w:t>
       </w:r>
-      <w:bookmarkEnd w:id="0"/>
+      <w:bookmarkEnd w:id="1"/>
     </w:p>
     <w:p>
       <w:pPr>
@@ -242,8 +262,6 @@
       <w:r>
         <w:t xml:space="preserve"> in an assigned directory of a remote machine</w:t>
       </w:r>
-      <w:bookmarkStart w:id="1" w:name="_GoBack"/>
-      <w:bookmarkEnd w:id="1"/>
       <w:r>
         <w:t>.</w:t>
       </w:r>
@@ -7191,7 +7209,7 @@
           <w:rPr>
             <w:noProof/>
           </w:rPr>
-          <w:t>4</w:t>
+          <w:t>13</w:t>
         </w:r>
         <w:r>
           <w:rPr>
